--- a/archive/DataPrep/ACT Math Sheets_v2_3_9_18/Inequalities.docx
+++ b/archive/DataPrep/ACT Math Sheets_v2_3_9_18/Inequalities.docx
@@ -5,341 +5,369 @@
     <w:p>
       <w:pPr>
         <w:rPr>
+          <w:sz w:val="40"/>
+          <w:szCs w:val="40"/>
+        </w:rPr>
+      </w:pPr>
+      <w:r>
+        <w:rPr>
+          <w:sz w:val="40"/>
+          <w:szCs w:val="40"/>
+        </w:rPr>
+        <w:t>Inequalities</w:t>
+      </w:r>
+      <w:bookmarkStart w:id="0" w:name="_GoBack"/>
+      <w:bookmarkEnd w:id="0"/>
+    </w:p>
+    <w:p>
+      <w:pPr>
+        <w:rPr>
           <w:b/>
           <w:u w:val="single"/>
         </w:rPr>
       </w:pPr>
-      <w:r>
+    </w:p>
+    <w:p>
+      <w:pPr>
         <w:rPr>
           <w:b/>
           <w:u w:val="single"/>
         </w:rPr>
-        <w:t>June 2015</w:t>
-      </w:r>
-    </w:p>
-    <w:p>
-      <w:r>
-        <w:t>2. Which of the following inequalities orders the numbers 0.2, 0.03, and ¼ from least to greatest?</w:t>
-      </w:r>
-    </w:p>
-    <w:p>
-      <w:pPr>
-        <w:numPr>
-          <w:ilvl w:val="0"/>
-          <w:numId w:val="1"/>
-        </w:numPr>
-        <w:contextualSpacing/>
-      </w:pPr>
-      <w:r>
-        <w:t>0.2 &lt; 0.03 &lt; ¼</w:t>
-      </w:r>
-    </w:p>
-    <w:p>
-      <w:pPr>
-        <w:numPr>
-          <w:ilvl w:val="0"/>
-          <w:numId w:val="1"/>
-        </w:numPr>
-        <w:contextualSpacing/>
-      </w:pPr>
-      <w:r>
-        <w:t>0.03 &lt; 0.2 &lt; ¼</w:t>
-      </w:r>
-    </w:p>
-    <w:p>
-      <w:pPr>
-        <w:numPr>
-          <w:ilvl w:val="0"/>
-          <w:numId w:val="1"/>
-        </w:numPr>
-        <w:contextualSpacing/>
-      </w:pPr>
-      <w:r>
-        <w:t>0.03 &lt; ¼ &lt; 0.2</w:t>
-      </w:r>
-    </w:p>
-    <w:p>
-      <w:pPr>
-        <w:numPr>
-          <w:ilvl w:val="0"/>
-          <w:numId w:val="1"/>
-        </w:numPr>
-        <w:contextualSpacing/>
-      </w:pPr>
-      <w:r>
-        <w:t>¼ &lt; 0.03 &lt; 0.2</w:t>
-      </w:r>
-    </w:p>
-    <w:p>
-      <w:pPr>
-        <w:numPr>
-          <w:ilvl w:val="0"/>
-          <w:numId w:val="1"/>
-        </w:numPr>
-        <w:contextualSpacing/>
-      </w:pPr>
-      <w:r>
-        <w:t>¼ &lt; 0.2 &lt; 0.03</w:t>
-      </w:r>
-    </w:p>
-    <w:p>
-      <w:r>
-        <w:rPr>
-          <w:rFonts w:ascii="Arial Unicode MS" w:eastAsia="Arial Unicode MS" w:hAnsi="Arial Unicode MS" w:cs="Arial Unicode MS"/>
-        </w:rPr>
-        <w:t xml:space="preserve">23. Given that x ≤ 4 and x + y </w:t>
-      </w:r>
-      <w:proofErr w:type="gramStart"/>
-      <w:r>
-        <w:rPr>
-          <w:rFonts w:ascii="Arial Unicode MS" w:eastAsia="Arial Unicode MS" w:hAnsi="Arial Unicode MS" w:cs="Arial Unicode MS"/>
-        </w:rPr>
-        <w:t>≥  5</w:t>
-      </w:r>
-      <w:proofErr w:type="gramEnd"/>
-      <w:r>
-        <w:rPr>
-          <w:rFonts w:ascii="Arial Unicode MS" w:eastAsia="Arial Unicode MS" w:hAnsi="Arial Unicode MS" w:cs="Arial Unicode MS"/>
-        </w:rPr>
-        <w:t>, what is the LEAST value that y can have?</w:t>
-      </w:r>
-    </w:p>
-    <w:p>
-      <w:pPr>
-        <w:numPr>
-          <w:ilvl w:val="0"/>
-          <w:numId w:val="10"/>
-        </w:numPr>
-        <w:contextualSpacing/>
-      </w:pPr>
-      <w:r>
-        <w:t>-9</w:t>
-      </w:r>
-    </w:p>
-    <w:p>
-      <w:pPr>
-        <w:numPr>
-          <w:ilvl w:val="0"/>
-          <w:numId w:val="10"/>
-        </w:numPr>
-        <w:contextualSpacing/>
-      </w:pPr>
-      <w:r>
-        <w:t xml:space="preserve">-1 </w:t>
-      </w:r>
-    </w:p>
-    <w:p>
-      <w:pPr>
-        <w:numPr>
-          <w:ilvl w:val="0"/>
-          <w:numId w:val="10"/>
-        </w:numPr>
-        <w:contextualSpacing/>
-      </w:pPr>
-      <w:r>
-        <w:t>0</w:t>
-      </w:r>
-    </w:p>
-    <w:p>
-      <w:pPr>
-        <w:numPr>
-          <w:ilvl w:val="0"/>
-          <w:numId w:val="10"/>
-        </w:numPr>
-        <w:contextualSpacing/>
-      </w:pPr>
-      <w:r>
-        <w:t>1</w:t>
-      </w:r>
-    </w:p>
-    <w:p>
-      <w:pPr>
-        <w:numPr>
-          <w:ilvl w:val="0"/>
-          <w:numId w:val="10"/>
-        </w:numPr>
-        <w:contextualSpacing/>
-      </w:pPr>
-      <w:r>
-        <w:t>9</w:t>
-      </w:r>
-    </w:p>
-    <w:p>
-      <w:r>
-        <w:t>29. Which of the following inequalities is equivalent to -2x - 6y &gt; 2y - 4?</w:t>
-      </w:r>
-    </w:p>
-    <w:p>
-      <w:pPr>
-        <w:numPr>
-          <w:ilvl w:val="0"/>
-          <w:numId w:val="8"/>
-        </w:numPr>
-        <w:contextualSpacing/>
-      </w:pPr>
-      <w:r>
-        <w:t>x &lt; -4y + 2</w:t>
-      </w:r>
-    </w:p>
-    <w:p>
-      <w:pPr>
-        <w:numPr>
-          <w:ilvl w:val="0"/>
-          <w:numId w:val="8"/>
-        </w:numPr>
-        <w:contextualSpacing/>
-      </w:pPr>
-      <w:r>
-        <w:t>x &gt; -4y + 2</w:t>
-      </w:r>
-    </w:p>
-    <w:p>
-      <w:pPr>
-        <w:numPr>
-          <w:ilvl w:val="0"/>
-          <w:numId w:val="8"/>
-        </w:numPr>
-        <w:contextualSpacing/>
-      </w:pPr>
-      <w:r>
-        <w:t>x &lt; 2y + 2</w:t>
-      </w:r>
-    </w:p>
-    <w:p>
-      <w:pPr>
-        <w:numPr>
-          <w:ilvl w:val="0"/>
-          <w:numId w:val="8"/>
-        </w:numPr>
-        <w:contextualSpacing/>
-      </w:pPr>
-      <w:r>
-        <w:t>x &lt; 4y + 2</w:t>
-      </w:r>
-    </w:p>
-    <w:p>
-      <w:pPr>
-        <w:numPr>
-          <w:ilvl w:val="0"/>
-          <w:numId w:val="8"/>
-        </w:numPr>
-        <w:contextualSpacing/>
-      </w:pPr>
-      <w:r>
-        <w:t>x &gt; 4y + 2</w:t>
-      </w:r>
-    </w:p>
-    <w:p>
-      <w:r>
-        <w:t>55. The shaded portion of the graph in the standard (x, y) coordinate plane below represents the solution set of one of the following systems of linear inequalities. Which one?</w:t>
-      </w:r>
-    </w:p>
-    <w:p>
-      <w:pPr>
-        <w:rPr>
-          <w:highlight w:val="yellow"/>
-        </w:rPr>
-      </w:pPr>
-      <w:r>
-        <w:rPr>
-          <w:highlight w:val="yellow"/>
-        </w:rPr>
-        <w:t>*****picture****</w:t>
-      </w:r>
-    </w:p>
-    <w:p>
-      <w:pPr>
-        <w:numPr>
-          <w:ilvl w:val="0"/>
-          <w:numId w:val="4"/>
-        </w:numPr>
-        <w:contextualSpacing/>
-      </w:pPr>
-      <w:r>
-        <w:rPr>
-          <w:rFonts w:ascii="Arial Unicode MS" w:eastAsia="Arial Unicode MS" w:hAnsi="Arial Unicode MS" w:cs="Arial Unicode MS"/>
-        </w:rPr>
-        <w:t>y ≤ (⅔)x - 6 and y ≥  (-3/2)x + 6</w:t>
-      </w:r>
-    </w:p>
-    <w:p>
-      <w:pPr>
-        <w:numPr>
-          <w:ilvl w:val="0"/>
-          <w:numId w:val="4"/>
-        </w:numPr>
-        <w:contextualSpacing/>
-      </w:pPr>
-      <w:r>
-        <w:rPr>
-          <w:rFonts w:ascii="Arial Unicode MS" w:eastAsia="Arial Unicode MS" w:hAnsi="Arial Unicode MS" w:cs="Arial Unicode MS"/>
-        </w:rPr>
-        <w:t>y ≥ (⅔)x - 6 and y ≥  (-3/2)x + 6</w:t>
-      </w:r>
-    </w:p>
-    <w:p>
-      <w:pPr>
-        <w:numPr>
-          <w:ilvl w:val="0"/>
-          <w:numId w:val="4"/>
-        </w:numPr>
-        <w:contextualSpacing/>
-      </w:pPr>
-      <w:r>
-        <w:rPr>
-          <w:rFonts w:ascii="Arial Unicode MS" w:eastAsia="Arial Unicode MS" w:hAnsi="Arial Unicode MS" w:cs="Arial Unicode MS"/>
-        </w:rPr>
-        <w:t>y ≥ (⅔)x - 6 and y ≤  (-3/2)x + 6</w:t>
-      </w:r>
-    </w:p>
-    <w:p>
-      <w:pPr>
-        <w:numPr>
-          <w:ilvl w:val="0"/>
-          <w:numId w:val="4"/>
-        </w:numPr>
-        <w:contextualSpacing/>
-      </w:pPr>
-      <w:r>
-        <w:rPr>
-          <w:rFonts w:ascii="Arial Unicode MS" w:eastAsia="Arial Unicode MS" w:hAnsi="Arial Unicode MS" w:cs="Arial Unicode MS"/>
-        </w:rPr>
-        <w:t>y ≤ (3/2)x - 6 and y ≥  (-2/3)x + 6</w:t>
-      </w:r>
-    </w:p>
-    <w:p>
-      <w:pPr>
-        <w:numPr>
-          <w:ilvl w:val="0"/>
-          <w:numId w:val="4"/>
-        </w:numPr>
-        <w:contextualSpacing/>
-      </w:pPr>
-      <w:r>
-        <w:rPr>
-          <w:rFonts w:ascii="Arial Unicode MS" w:eastAsia="Arial Unicode MS" w:hAnsi="Arial Unicode MS" w:cs="Arial Unicode MS"/>
-        </w:rPr>
-        <w:t>y ≥ (3/2)x - 6 and y ≤  (-2/3)x + 6</w:t>
-      </w:r>
-    </w:p>
-    <w:p>
-      <w:pPr>
+      </w:pPr>
+      <w:r>
         <w:rPr>
           <w:b/>
           <w:u w:val="single"/>
         </w:rPr>
-      </w:pPr>
-      <w:r>
+        <w:t>June 2015</w:t>
+      </w:r>
+    </w:p>
+    <w:p>
+      <w:r>
+        <w:t>2. Which of the following inequalities orders the numbers 0.2, 0.03, and ¼ from least to greatest?</w:t>
+      </w:r>
+    </w:p>
+    <w:p>
+      <w:pPr>
+        <w:numPr>
+          <w:ilvl w:val="0"/>
+          <w:numId w:val="1"/>
+        </w:numPr>
+        <w:contextualSpacing/>
+      </w:pPr>
+      <w:r>
+        <w:t>0.2 &lt; 0.03 &lt; ¼</w:t>
+      </w:r>
+    </w:p>
+    <w:p>
+      <w:pPr>
+        <w:numPr>
+          <w:ilvl w:val="0"/>
+          <w:numId w:val="1"/>
+        </w:numPr>
+        <w:contextualSpacing/>
+      </w:pPr>
+      <w:r>
+        <w:t>0.03 &lt; 0.2 &lt; ¼</w:t>
+      </w:r>
+    </w:p>
+    <w:p>
+      <w:pPr>
+        <w:numPr>
+          <w:ilvl w:val="0"/>
+          <w:numId w:val="1"/>
+        </w:numPr>
+        <w:contextualSpacing/>
+      </w:pPr>
+      <w:r>
+        <w:t>0.03 &lt; ¼ &lt; 0.2</w:t>
+      </w:r>
+    </w:p>
+    <w:p>
+      <w:pPr>
+        <w:numPr>
+          <w:ilvl w:val="0"/>
+          <w:numId w:val="1"/>
+        </w:numPr>
+        <w:contextualSpacing/>
+      </w:pPr>
+      <w:r>
+        <w:t>¼ &lt; 0.03 &lt; 0.2</w:t>
+      </w:r>
+    </w:p>
+    <w:p>
+      <w:pPr>
+        <w:numPr>
+          <w:ilvl w:val="0"/>
+          <w:numId w:val="1"/>
+        </w:numPr>
+        <w:contextualSpacing/>
+      </w:pPr>
+      <w:r>
+        <w:t>¼ &lt; 0.2 &lt; 0.03</w:t>
+      </w:r>
+    </w:p>
+    <w:p>
+      <w:r>
+        <w:rPr>
+          <w:rFonts w:ascii="Arial Unicode MS" w:eastAsia="Arial Unicode MS" w:hAnsi="Arial Unicode MS" w:cs="Arial Unicode MS"/>
+        </w:rPr>
+        <w:t xml:space="preserve">23. Given that x ≤ 4 and x + y </w:t>
+      </w:r>
+      <w:proofErr w:type="gramStart"/>
+      <w:r>
+        <w:rPr>
+          <w:rFonts w:ascii="Arial Unicode MS" w:eastAsia="Arial Unicode MS" w:hAnsi="Arial Unicode MS" w:cs="Arial Unicode MS"/>
+        </w:rPr>
+        <w:t>≥  5</w:t>
+      </w:r>
+      <w:proofErr w:type="gramEnd"/>
+      <w:r>
+        <w:rPr>
+          <w:rFonts w:ascii="Arial Unicode MS" w:eastAsia="Arial Unicode MS" w:hAnsi="Arial Unicode MS" w:cs="Arial Unicode MS"/>
+        </w:rPr>
+        <w:t>, what is the LEAST value that y can have?</w:t>
+      </w:r>
+    </w:p>
+    <w:p>
+      <w:pPr>
+        <w:numPr>
+          <w:ilvl w:val="0"/>
+          <w:numId w:val="10"/>
+        </w:numPr>
+        <w:contextualSpacing/>
+      </w:pPr>
+      <w:r>
+        <w:t>-9</w:t>
+      </w:r>
+    </w:p>
+    <w:p>
+      <w:pPr>
+        <w:numPr>
+          <w:ilvl w:val="0"/>
+          <w:numId w:val="10"/>
+        </w:numPr>
+        <w:contextualSpacing/>
+      </w:pPr>
+      <w:r>
+        <w:t xml:space="preserve">-1 </w:t>
+      </w:r>
+    </w:p>
+    <w:p>
+      <w:pPr>
+        <w:numPr>
+          <w:ilvl w:val="0"/>
+          <w:numId w:val="10"/>
+        </w:numPr>
+        <w:contextualSpacing/>
+      </w:pPr>
+      <w:r>
+        <w:t>0</w:t>
+      </w:r>
+    </w:p>
+    <w:p>
+      <w:pPr>
+        <w:numPr>
+          <w:ilvl w:val="0"/>
+          <w:numId w:val="10"/>
+        </w:numPr>
+        <w:contextualSpacing/>
+      </w:pPr>
+      <w:r>
+        <w:t>1</w:t>
+      </w:r>
+    </w:p>
+    <w:p>
+      <w:pPr>
+        <w:numPr>
+          <w:ilvl w:val="0"/>
+          <w:numId w:val="10"/>
+        </w:numPr>
+        <w:contextualSpacing/>
+      </w:pPr>
+      <w:r>
+        <w:t>9</w:t>
+      </w:r>
+    </w:p>
+    <w:p>
+      <w:r>
+        <w:t>29. Which of the following inequalities is equivalent to -2x - 6y &gt; 2y - 4?</w:t>
+      </w:r>
+    </w:p>
+    <w:p>
+      <w:pPr>
+        <w:numPr>
+          <w:ilvl w:val="0"/>
+          <w:numId w:val="8"/>
+        </w:numPr>
+        <w:contextualSpacing/>
+      </w:pPr>
+      <w:r>
+        <w:t>x &lt; -4y + 2</w:t>
+      </w:r>
+    </w:p>
+    <w:p>
+      <w:pPr>
+        <w:numPr>
+          <w:ilvl w:val="0"/>
+          <w:numId w:val="8"/>
+        </w:numPr>
+        <w:contextualSpacing/>
+      </w:pPr>
+      <w:r>
+        <w:t>x &gt; -4y + 2</w:t>
+      </w:r>
+    </w:p>
+    <w:p>
+      <w:pPr>
+        <w:numPr>
+          <w:ilvl w:val="0"/>
+          <w:numId w:val="8"/>
+        </w:numPr>
+        <w:contextualSpacing/>
+      </w:pPr>
+      <w:r>
+        <w:t>x &lt; 2y + 2</w:t>
+      </w:r>
+    </w:p>
+    <w:p>
+      <w:pPr>
+        <w:numPr>
+          <w:ilvl w:val="0"/>
+          <w:numId w:val="8"/>
+        </w:numPr>
+        <w:contextualSpacing/>
+      </w:pPr>
+      <w:r>
+        <w:t>x &lt; 4y + 2</w:t>
+      </w:r>
+    </w:p>
+    <w:p>
+      <w:pPr>
+        <w:numPr>
+          <w:ilvl w:val="0"/>
+          <w:numId w:val="8"/>
+        </w:numPr>
+        <w:contextualSpacing/>
+      </w:pPr>
+      <w:r>
+        <w:t>x &gt; 4y + 2</w:t>
+      </w:r>
+    </w:p>
+    <w:p>
+      <w:r>
+        <w:t>55. The shaded portion of the graph in the standard (x, y) coordinate plane below represents the solution set of one of the following systems of linear inequalities. Which one?</w:t>
+      </w:r>
+    </w:p>
+    <w:p>
+      <w:pPr>
+        <w:numPr>
+          <w:ilvl w:val="0"/>
+          <w:numId w:val="4"/>
+        </w:numPr>
+        <w:contextualSpacing/>
+      </w:pPr>
+      <w:r>
+        <w:rPr>
+          <w:rFonts w:ascii="Arial Unicode MS" w:eastAsia="Arial Unicode MS" w:hAnsi="Arial Unicode MS" w:cs="Arial Unicode MS"/>
+        </w:rPr>
+        <w:t>y ≤ (⅔)x - 6 and y ≥  (-3/2)x + 6</w:t>
+      </w:r>
+    </w:p>
+    <w:p>
+      <w:pPr>
+        <w:numPr>
+          <w:ilvl w:val="0"/>
+          <w:numId w:val="4"/>
+        </w:numPr>
+        <w:contextualSpacing/>
+      </w:pPr>
+      <w:r>
+        <w:rPr>
+          <w:rFonts w:ascii="Arial Unicode MS" w:eastAsia="Arial Unicode MS" w:hAnsi="Arial Unicode MS" w:cs="Arial Unicode MS"/>
+        </w:rPr>
+        <w:t>y ≥ (⅔)x - 6 and y ≥  (-3/2)x + 6</w:t>
+      </w:r>
+    </w:p>
+    <w:p>
+      <w:pPr>
+        <w:numPr>
+          <w:ilvl w:val="0"/>
+          <w:numId w:val="4"/>
+        </w:numPr>
+        <w:contextualSpacing/>
+      </w:pPr>
+      <w:r>
+        <w:rPr>
+          <w:rFonts w:ascii="Arial Unicode MS" w:eastAsia="Arial Unicode MS" w:hAnsi="Arial Unicode MS" w:cs="Arial Unicode MS"/>
+        </w:rPr>
+        <w:t>y ≥ (⅔)x - 6 and y ≤  (-3/2)x + 6</w:t>
+      </w:r>
+    </w:p>
+    <w:p>
+      <w:pPr>
+        <w:numPr>
+          <w:ilvl w:val="0"/>
+          <w:numId w:val="4"/>
+        </w:numPr>
+        <w:contextualSpacing/>
+      </w:pPr>
+      <w:r>
+        <w:rPr>
+          <w:rFonts w:ascii="Arial Unicode MS" w:eastAsia="Arial Unicode MS" w:hAnsi="Arial Unicode MS" w:cs="Arial Unicode MS"/>
+        </w:rPr>
+        <w:t>y ≤ (3/2)x - 6 and y ≥  (-2/3)x + 6</w:t>
+      </w:r>
+    </w:p>
+    <w:p>
+      <w:pPr>
+        <w:numPr>
+          <w:ilvl w:val="0"/>
+          <w:numId w:val="4"/>
+        </w:numPr>
+        <w:contextualSpacing/>
+      </w:pPr>
+      <w:r>
+        <w:rPr>
+          <w:rFonts w:ascii="Arial Unicode MS" w:eastAsia="Arial Unicode MS" w:hAnsi="Arial Unicode MS" w:cs="Arial Unicode MS"/>
+        </w:rPr>
+        <w:t>y ≥ (3/2)x - 6 and y ≤  (-2/3)x + 6</w:t>
+      </w:r>
+    </w:p>
+    <w:p>
+      <w:pPr>
+        <w:rPr>
+          <w:highlight w:val="yellow"/>
+        </w:rPr>
+      </w:pPr>
+      <w:r>
+        <w:rPr>
+          <w:highlight w:val="yellow"/>
+        </w:rPr>
+        <w:t>*****picture****</w:t>
+      </w:r>
+    </w:p>
+    <w:p>
+      <w:pPr>
         <w:rPr>
           <w:b/>
           <w:u w:val="single"/>
         </w:rPr>
+      </w:pPr>
+      <w:r>
+        <w:rPr>
+          <w:b/>
+          <w:u w:val="single"/>
+        </w:rPr>
         <w:t>December 2015</w:t>
       </w:r>
     </w:p>
     <w:p>
       <w:r>
-        <w:t>52. One of the following inequalities is graphed below in the standard (</w:t>
+        <w:t>52. One of the following inequalities is graphed below in the s</w:t>
+      </w:r>
+      <w:r>
+        <w:t>tandard (</w:t>
       </w:r>
       <w:proofErr w:type="spellStart"/>
       <w:r>
@@ -352,8 +380,103 @@
       <w:proofErr w:type="spellEnd"/>
       <w:proofErr w:type="gramEnd"/>
       <w:r>
-        <w:t>) coordinate plane. Which one?</w:t>
-      </w:r>
+        <w:t xml:space="preserve">) coordinate plane. </w:t>
+      </w:r>
+      <w:r>
+        <w:t>Which one?</w:t>
+      </w:r>
+    </w:p>
+    <w:p>
+      <w:pPr>
+        <w:numPr>
+          <w:ilvl w:val="0"/>
+          <w:numId w:val="2"/>
+        </w:numPr>
+        <w:contextualSpacing/>
+      </w:pPr>
+      <w:r>
+        <w:rPr>
+          <w:rFonts w:ascii="Arial Unicode MS" w:eastAsia="Arial Unicode MS" w:hAnsi="Arial Unicode MS" w:cs="Arial Unicode MS"/>
+        </w:rPr>
+        <w:t>y ≤ x - 3</w:t>
+      </w:r>
+    </w:p>
+    <w:p>
+      <w:pPr>
+        <w:numPr>
+          <w:ilvl w:val="0"/>
+          <w:numId w:val="2"/>
+        </w:numPr>
+        <w:contextualSpacing/>
+      </w:pPr>
+      <w:r>
+        <w:rPr>
+          <w:rFonts w:ascii="Arial Unicode MS" w:eastAsia="Arial Unicode MS" w:hAnsi="Arial Unicode MS" w:cs="Arial Unicode MS"/>
+        </w:rPr>
+        <w:t>y ≥ x - 3</w:t>
+      </w:r>
+    </w:p>
+    <w:p>
+      <w:pPr>
+        <w:numPr>
+          <w:ilvl w:val="0"/>
+          <w:numId w:val="2"/>
+        </w:numPr>
+        <w:contextualSpacing/>
+      </w:pPr>
+      <w:r>
+        <w:rPr>
+          <w:rFonts w:ascii="Arial Unicode MS" w:eastAsia="Arial Unicode MS" w:hAnsi="Arial Unicode MS" w:cs="Arial Unicode MS"/>
+        </w:rPr>
+        <w:t>y ≥ x + 3</w:t>
+      </w:r>
+    </w:p>
+    <w:p>
+      <w:pPr>
+        <w:numPr>
+          <w:ilvl w:val="0"/>
+          <w:numId w:val="2"/>
+        </w:numPr>
+        <w:contextualSpacing/>
+      </w:pPr>
+      <w:r>
+        <w:rPr>
+          <w:rFonts w:ascii="Arial Unicode MS" w:eastAsia="Arial Unicode MS" w:hAnsi="Arial Unicode MS" w:cs="Arial Unicode MS"/>
+        </w:rPr>
+        <w:t>y ≤ 3x - 3</w:t>
+      </w:r>
+    </w:p>
+    <w:p>
+      <w:pPr>
+        <w:numPr>
+          <w:ilvl w:val="0"/>
+          <w:numId w:val="2"/>
+        </w:numPr>
+        <w:contextualSpacing/>
+      </w:pPr>
+      <w:r>
+        <w:rPr>
+          <w:rFonts w:ascii="Arial Unicode MS" w:eastAsia="Arial Unicode MS" w:hAnsi="Arial Unicode MS" w:cs="Arial Unicode MS"/>
+        </w:rPr>
+        <w:t xml:space="preserve">y ≥ 3x </w:t>
+      </w:r>
+      <w:r>
+        <w:rPr>
+          <w:rFonts w:ascii="Arial Unicode MS" w:eastAsia="Arial Unicode MS" w:hAnsi="Arial Unicode MS" w:cs="Arial Unicode MS"/>
+        </w:rPr>
+        <w:t>–</w:t>
+      </w:r>
+      <w:r>
+        <w:rPr>
+          <w:rFonts w:ascii="Arial Unicode MS" w:eastAsia="Arial Unicode MS" w:hAnsi="Arial Unicode MS" w:cs="Arial Unicode MS"/>
+        </w:rPr>
+        <w:t xml:space="preserve"> 3</w:t>
+      </w:r>
+    </w:p>
+    <w:p>
+      <w:pPr>
+        <w:contextualSpacing/>
+      </w:pPr>
     </w:p>
     <w:p>
       <w:pPr>
@@ -365,82 +488,7 @@
         <w:rPr>
           <w:highlight w:val="yellow"/>
         </w:rPr>
-        <w:t>*****picture***8</w:t>
-      </w:r>
-    </w:p>
-    <w:p>
-      <w:pPr>
-        <w:numPr>
-          <w:ilvl w:val="0"/>
-          <w:numId w:val="2"/>
-        </w:numPr>
-        <w:contextualSpacing/>
-      </w:pPr>
-      <w:r>
-        <w:rPr>
-          <w:rFonts w:ascii="Arial Unicode MS" w:eastAsia="Arial Unicode MS" w:hAnsi="Arial Unicode MS" w:cs="Arial Unicode MS"/>
-        </w:rPr>
-        <w:t>y ≤ x - 3</w:t>
-      </w:r>
-    </w:p>
-    <w:p>
-      <w:pPr>
-        <w:numPr>
-          <w:ilvl w:val="0"/>
-          <w:numId w:val="2"/>
-        </w:numPr>
-        <w:contextualSpacing/>
-      </w:pPr>
-      <w:r>
-        <w:rPr>
-          <w:rFonts w:ascii="Arial Unicode MS" w:eastAsia="Arial Unicode MS" w:hAnsi="Arial Unicode MS" w:cs="Arial Unicode MS"/>
-        </w:rPr>
-        <w:t>y ≥ x - 3</w:t>
-      </w:r>
-    </w:p>
-    <w:p>
-      <w:pPr>
-        <w:numPr>
-          <w:ilvl w:val="0"/>
-          <w:numId w:val="2"/>
-        </w:numPr>
-        <w:contextualSpacing/>
-      </w:pPr>
-      <w:r>
-        <w:rPr>
-          <w:rFonts w:ascii="Arial Unicode MS" w:eastAsia="Arial Unicode MS" w:hAnsi="Arial Unicode MS" w:cs="Arial Unicode MS"/>
-        </w:rPr>
-        <w:t>y ≥ x + 3</w:t>
-      </w:r>
-    </w:p>
-    <w:p>
-      <w:pPr>
-        <w:numPr>
-          <w:ilvl w:val="0"/>
-          <w:numId w:val="2"/>
-        </w:numPr>
-        <w:contextualSpacing/>
-      </w:pPr>
-      <w:r>
-        <w:rPr>
-          <w:rFonts w:ascii="Arial Unicode MS" w:eastAsia="Arial Unicode MS" w:hAnsi="Arial Unicode MS" w:cs="Arial Unicode MS"/>
-        </w:rPr>
-        <w:t>y ≤ 3x - 3</w:t>
-      </w:r>
-    </w:p>
-    <w:p>
-      <w:pPr>
-        <w:numPr>
-          <w:ilvl w:val="0"/>
-          <w:numId w:val="2"/>
-        </w:numPr>
-        <w:contextualSpacing/>
-      </w:pPr>
-      <w:r>
-        <w:rPr>
-          <w:rFonts w:ascii="Arial Unicode MS" w:eastAsia="Arial Unicode MS" w:hAnsi="Arial Unicode MS" w:cs="Arial Unicode MS"/>
-        </w:rPr>
-        <w:t>y ≥ 3x - 3</w:t>
+        <w:t>*****picture****</w:t>
       </w:r>
     </w:p>
     <w:p>
@@ -463,7 +511,6 @@
         <w:rPr>
           <w:rFonts w:ascii="Arial Unicode MS" w:eastAsia="Arial Unicode MS" w:hAnsi="Arial Unicode MS" w:cs="Arial Unicode MS"/>
         </w:rPr>
-        <w:lastRenderedPageBreak/>
         <w:t>55. When 3 ≤ x ≤ 5 and 7 ≤ y ≤ 9, the smallest possible value for 2/(y - x) is:</w:t>
       </w:r>
     </w:p>
@@ -737,10 +784,8 @@
       <w:r>
         <w:t>) coordinate plane satisfies the system of inequalities below?</w:t>
       </w:r>
-    </w:p>
-    <w:p>
-      <w:r>
-        <w:tab/>
+      <w:r>
+        <w:t xml:space="preserve">      </w:t>
       </w:r>
       <w:proofErr w:type="gramStart"/>
       <w:r>
@@ -750,23 +795,16 @@
       <w:r>
         <w:t xml:space="preserve"> &gt; 2</w:t>
       </w:r>
-    </w:p>
-    <w:p>
-      <w:r>
-        <w:tab/>
-      </w:r>
-      <w:proofErr w:type="gramStart"/>
-      <w:r>
-        <w:t>y</w:t>
-      </w:r>
-      <w:proofErr w:type="gramEnd"/>
-      <w:r>
-        <w:t xml:space="preserve"> &gt; 0</w:t>
-      </w:r>
-    </w:p>
-    <w:p>
-      <w:r>
-        <w:tab/>
+      <w:r>
+        <w:t xml:space="preserve">       </w:t>
+      </w:r>
+      <w:r>
+        <w:t>y &gt; 0</w:t>
+      </w:r>
+      <w:r>
+        <w:t xml:space="preserve">       </w:t>
+      </w:r>
+      <w:r>
         <w:t>x + y &lt; 5</w:t>
       </w:r>
     </w:p>
@@ -963,8 +1001,6 @@
         </w:rPr>
         <w:t>picture</w:t>
       </w:r>
-      <w:bookmarkStart w:id="0" w:name="_GoBack"/>
-      <w:bookmarkEnd w:id="0"/>
     </w:p>
     <w:sectPr>
       <w:pgSz w:w="12240" w:h="15840"/>
@@ -2805,6 +2841,17 @@
       <w:szCs w:val="30"/>
     </w:rPr>
   </w:style>
+  <w:style w:type="paragraph" w:styleId="ListParagraph">
+    <w:name w:val="List Paragraph"/>
+    <w:basedOn w:val="Normal"/>
+    <w:uiPriority w:val="34"/>
+    <w:qFormat/>
+    <w:rsid w:val="0062087C"/>
+    <w:pPr>
+      <w:ind w:left="720"/>
+      <w:contextualSpacing/>
+    </w:pPr>
+  </w:style>
 </w:styles>
 </file>
 
